--- a/USA/state/write_ups/99_thesis/02_Data/Data 2019 03 11.docx
+++ b/USA/state/write_ups/99_thesis/02_Data/Data 2019 03 11.docx
@@ -63,7 +63,7 @@
             </w:rPr>
             <w:fldChar w:fldCharType="separate"/>
           </w:r>
-          <w:hyperlink w:anchor="_Toc3218643" w:history="1">
+          <w:hyperlink w:anchor="_Toc3300499" w:history="1">
             <w:r>
               <w:rPr>
                 <w:rStyle w:val="Hyperlink"/>
@@ -90,7 +90,7 @@
                 <w:noProof/>
                 <w:webHidden/>
               </w:rPr>
-              <w:instrText xml:space="preserve"> PAGEREF _Toc3218643 \h </w:instrText>
+              <w:instrText xml:space="preserve"> PAGEREF _Toc3300499 \h </w:instrText>
             </w:r>
             <w:r>
               <w:rPr>
@@ -136,7 +136,7 @@
               <w:szCs w:val="24"/>
             </w:rPr>
           </w:pPr>
-          <w:hyperlink w:anchor="_Toc3218644" w:history="1">
+          <w:hyperlink w:anchor="_Toc3300500" w:history="1">
             <w:r>
               <w:rPr>
                 <w:rStyle w:val="Hyperlink"/>
@@ -163,7 +163,7 @@
                 <w:noProof/>
                 <w:webHidden/>
               </w:rPr>
-              <w:instrText xml:space="preserve"> PAGEREF _Toc3218644 \h </w:instrText>
+              <w:instrText xml:space="preserve"> PAGEREF _Toc3300500 \h </w:instrText>
             </w:r>
             <w:r>
               <w:rPr>
@@ -207,7 +207,7 @@
               <w:szCs w:val="24"/>
             </w:rPr>
           </w:pPr>
-          <w:hyperlink w:anchor="_Toc3218645" w:history="1">
+          <w:hyperlink w:anchor="_Toc3300501" w:history="1">
             <w:r>
               <w:rPr>
                 <w:rStyle w:val="Hyperlink"/>
@@ -234,7 +234,7 @@
                 <w:noProof/>
                 <w:webHidden/>
               </w:rPr>
-              <w:instrText xml:space="preserve"> PAGEREF _Toc3218645 \h </w:instrText>
+              <w:instrText xml:space="preserve"> PAGEREF _Toc3300501 \h </w:instrText>
             </w:r>
             <w:r>
               <w:rPr>
@@ -278,7 +278,7 @@
               <w:szCs w:val="24"/>
             </w:rPr>
           </w:pPr>
-          <w:hyperlink w:anchor="_Toc3218646" w:history="1">
+          <w:hyperlink w:anchor="_Toc3300502" w:history="1">
             <w:r>
               <w:rPr>
                 <w:rStyle w:val="Hyperlink"/>
@@ -305,7 +305,7 @@
                 <w:noProof/>
                 <w:webHidden/>
               </w:rPr>
-              <w:instrText xml:space="preserve"> PAGEREF _Toc3218646 \h </w:instrText>
+              <w:instrText xml:space="preserve"> PAGEREF _Toc3300502 \h </w:instrText>
             </w:r>
             <w:r>
               <w:rPr>
@@ -349,13 +349,27 @@
               <w:szCs w:val="24"/>
             </w:rPr>
           </w:pPr>
-          <w:hyperlink w:anchor="_Toc3218647" w:history="1">
+          <w:hyperlink w:anchor="_Toc3300503" w:history="1">
             <w:r>
               <w:rPr>
                 <w:rStyle w:val="Hyperlink"/>
                 <w:noProof/>
               </w:rPr>
-              <w:t>Breakdown of causes of death relating to temperature</w:t>
+              <w:t>Breakdow</w:t>
+            </w:r>
+            <w:r>
+              <w:rPr>
+                <w:rStyle w:val="Hyperlink"/>
+                <w:noProof/>
+              </w:rPr>
+              <w:t>n</w:t>
+            </w:r>
+            <w:r>
+              <w:rPr>
+                <w:rStyle w:val="Hyperlink"/>
+                <w:noProof/>
+              </w:rPr>
+              <w:t xml:space="preserve"> of causes of death relating to temperature</w:t>
             </w:r>
             <w:r>
               <w:rPr>
@@ -376,7 +390,7 @@
                 <w:noProof/>
                 <w:webHidden/>
               </w:rPr>
-              <w:instrText xml:space="preserve"> PAGEREF _Toc3218647 \h </w:instrText>
+              <w:instrText xml:space="preserve"> PAGEREF _Toc3300503 \h </w:instrText>
             </w:r>
             <w:r>
               <w:rPr>
@@ -422,7 +436,7 @@
               <w:szCs w:val="24"/>
             </w:rPr>
           </w:pPr>
-          <w:hyperlink w:anchor="_Toc3218648" w:history="1">
+          <w:hyperlink w:anchor="_Toc3300504" w:history="1">
             <w:r>
               <w:rPr>
                 <w:rStyle w:val="Hyperlink"/>
@@ -449,7 +463,7 @@
                 <w:noProof/>
                 <w:webHidden/>
               </w:rPr>
-              <w:instrText xml:space="preserve"> PAGEREF _Toc3218648 \h </w:instrText>
+              <w:instrText xml:space="preserve"> PAGEREF _Toc3300504 \h </w:instrText>
             </w:r>
             <w:r>
               <w:rPr>
@@ -493,7 +507,7 @@
               <w:szCs w:val="24"/>
             </w:rPr>
           </w:pPr>
-          <w:hyperlink w:anchor="_Toc3218649" w:history="1">
+          <w:hyperlink w:anchor="_Toc3300505" w:history="1">
             <w:r>
               <w:rPr>
                 <w:rStyle w:val="Hyperlink"/>
@@ -520,7 +534,7 @@
                 <w:noProof/>
                 <w:webHidden/>
               </w:rPr>
-              <w:instrText xml:space="preserve"> PAGEREF _Toc3218649 \h </w:instrText>
+              <w:instrText xml:space="preserve"> PAGEREF _Toc3300505 \h </w:instrText>
             </w:r>
             <w:r>
               <w:rPr>
@@ -564,7 +578,7 @@
               <w:szCs w:val="24"/>
             </w:rPr>
           </w:pPr>
-          <w:hyperlink w:anchor="_Toc3218650" w:history="1">
+          <w:hyperlink w:anchor="_Toc3300506" w:history="1">
             <w:r>
               <w:rPr>
                 <w:rStyle w:val="Hyperlink"/>
@@ -591,7 +605,7 @@
                 <w:noProof/>
                 <w:webHidden/>
               </w:rPr>
-              <w:instrText xml:space="preserve"> PAGEREF _Toc3218650 \h </w:instrText>
+              <w:instrText xml:space="preserve"> PAGEREF _Toc3300506 \h </w:instrText>
             </w:r>
             <w:r>
               <w:rPr>
@@ -635,7 +649,7 @@
               <w:szCs w:val="24"/>
             </w:rPr>
           </w:pPr>
-          <w:hyperlink w:anchor="_Toc3218651" w:history="1">
+          <w:hyperlink w:anchor="_Toc3300507" w:history="1">
             <w:r>
               <w:rPr>
                 <w:rStyle w:val="Hyperlink"/>
@@ -662,7 +676,7 @@
                 <w:noProof/>
                 <w:webHidden/>
               </w:rPr>
-              <w:instrText xml:space="preserve"> PAGEREF _Toc3218651 \h </w:instrText>
+              <w:instrText xml:space="preserve"> PAGEREF _Toc3300507 \h </w:instrText>
             </w:r>
             <w:r>
               <w:rPr>
@@ -683,6 +697,79 @@
                 <w:webHidden/>
               </w:rPr>
               <w:t>5</w:t>
+            </w:r>
+            <w:r>
+              <w:rPr>
+                <w:noProof/>
+                <w:webHidden/>
+              </w:rPr>
+              <w:fldChar w:fldCharType="end"/>
+            </w:r>
+          </w:hyperlink>
+        </w:p>
+        <w:p>
+          <w:pPr>
+            <w:pStyle w:val="TOC2"/>
+            <w:tabs>
+              <w:tab w:val="right" w:leader="dot" w:pos="9010"/>
+            </w:tabs>
+            <w:rPr>
+              <w:rFonts w:eastAsiaTheme="minorEastAsia" w:cstheme="minorBidi"/>
+              <w:b w:val="0"/>
+              <w:bCs w:val="0"/>
+              <w:noProof/>
+              <w:sz w:val="24"/>
+              <w:szCs w:val="24"/>
+            </w:rPr>
+          </w:pPr>
+          <w:hyperlink w:anchor="_Toc3300508" w:history="1">
+            <w:r>
+              <w:rPr>
+                <w:rStyle w:val="Hyperlink"/>
+                <w:noProof/>
+              </w:rPr>
+              <w:t>Discussion</w:t>
+            </w:r>
+            <w:r>
+              <w:rPr>
+                <w:noProof/>
+                <w:webHidden/>
+              </w:rPr>
+              <w:tab/>
+            </w:r>
+            <w:r>
+              <w:rPr>
+                <w:noProof/>
+                <w:webHidden/>
+              </w:rPr>
+              <w:fldChar w:fldCharType="begin"/>
+            </w:r>
+            <w:r>
+              <w:rPr>
+                <w:noProof/>
+                <w:webHidden/>
+              </w:rPr>
+              <w:instrText xml:space="preserve"> PAGEREF _Toc3300508 \h </w:instrText>
+            </w:r>
+            <w:r>
+              <w:rPr>
+                <w:noProof/>
+                <w:webHidden/>
+              </w:rPr>
+            </w:r>
+            <w:r>
+              <w:rPr>
+                <w:noProof/>
+                <w:webHidden/>
+              </w:rPr>
+              <w:fldChar w:fldCharType="separate"/>
+            </w:r>
+            <w:r>
+              <w:rPr>
+                <w:noProof/>
+                <w:webHidden/>
+              </w:rPr>
+              <w:t>6</w:t>
             </w:r>
             <w:r>
               <w:rPr>
@@ -723,7 +810,7 @@
       <w:pPr>
         <w:pStyle w:val="Heading1"/>
       </w:pPr>
-      <w:bookmarkStart w:id="0" w:name="_Toc3218643"/>
+      <w:bookmarkStart w:id="0" w:name="_Toc3300499"/>
       <w:r>
         <w:lastRenderedPageBreak/>
         <w:t>Data</w:t>
@@ -986,7 +1073,7 @@
       <w:pPr>
         <w:pStyle w:val="Heading2"/>
       </w:pPr>
-      <w:bookmarkStart w:id="1" w:name="_Toc3218644"/>
+      <w:bookmarkStart w:id="1" w:name="_Toc3300500"/>
       <w:r>
         <w:t>Cause</w:t>
       </w:r>
@@ -1078,24 +1165,22 @@
         </w:rPr>
         <w:t>and then how I group categories into a mutually exclusive and collectively exhaustive combination of causes of death.</w:t>
       </w:r>
-      <w:bookmarkStart w:id="2" w:name="_GoBack"/>
+    </w:p>
+    <w:p>
+      <w:pPr>
+        <w:pStyle w:val="Heading3"/>
+      </w:pPr>
+      <w:bookmarkStart w:id="2" w:name="_Toc3300501"/>
+      <w:r>
+        <w:t>S</w:t>
+      </w:r>
+      <w:r>
+        <w:t>ources</w:t>
+      </w:r>
+      <w:r>
+        <w:t xml:space="preserve"> of cause of death data</w:t>
+      </w:r>
       <w:bookmarkEnd w:id="2"/>
-    </w:p>
-    <w:p>
-      <w:pPr>
-        <w:pStyle w:val="Heading3"/>
-      </w:pPr>
-      <w:bookmarkStart w:id="3" w:name="_Toc3218645"/>
-      <w:r>
-        <w:t>S</w:t>
-      </w:r>
-      <w:r>
-        <w:t>ources</w:t>
-      </w:r>
-      <w:r>
-        <w:t xml:space="preserve"> of cause of death data</w:t>
-      </w:r>
-      <w:bookmarkEnd w:id="3"/>
     </w:p>
     <w:p>
       <w:pPr>
@@ -1192,11 +1277,11 @@
       <w:pPr>
         <w:pStyle w:val="Heading3"/>
       </w:pPr>
-      <w:bookmarkStart w:id="4" w:name="_Toc3218646"/>
+      <w:bookmarkStart w:id="3" w:name="_Toc3300502"/>
       <w:r>
         <w:t>Assigning causes of death</w:t>
       </w:r>
-      <w:bookmarkEnd w:id="4"/>
+      <w:bookmarkEnd w:id="3"/>
     </w:p>
     <w:p>
       <w:pPr>
@@ -1281,7 +1366,25 @@
           <w:sz w:val="24"/>
           <w:szCs w:val="24"/>
         </w:rPr>
-        <w:t>Patient dies, then physicians fills out death certificate.</w:t>
+        <w:t xml:space="preserve">Patient dies, then physicians </w:t>
+      </w:r>
+      <w:proofErr w:type="gramStart"/>
+      <w:r>
+        <w:rPr>
+          <w:rFonts w:ascii="Times New Roman" w:hAnsi="Times New Roman"/>
+          <w:sz w:val="24"/>
+          <w:szCs w:val="24"/>
+        </w:rPr>
+        <w:t>fills</w:t>
+      </w:r>
+      <w:proofErr w:type="gramEnd"/>
+      <w:r>
+        <w:rPr>
+          <w:rFonts w:ascii="Times New Roman" w:hAnsi="Times New Roman"/>
+          <w:sz w:val="24"/>
+          <w:szCs w:val="24"/>
+        </w:rPr>
+        <w:t xml:space="preserve"> out death certificate.</w:t>
       </w:r>
     </w:p>
     <w:p>
@@ -1596,11 +1699,11 @@
       <w:pPr>
         <w:pStyle w:val="Heading3"/>
       </w:pPr>
-      <w:bookmarkStart w:id="5" w:name="_Toc3218647"/>
+      <w:bookmarkStart w:id="4" w:name="_Toc3300503"/>
       <w:r>
         <w:t>Breakdown of causes of death relating to temperature</w:t>
       </w:r>
-      <w:bookmarkEnd w:id="5"/>
+      <w:bookmarkEnd w:id="4"/>
     </w:p>
     <w:p>
       <w:pPr>
@@ -2391,32 +2494,116 @@
       <w:pPr>
         <w:pStyle w:val="Heading2"/>
       </w:pPr>
-      <w:bookmarkStart w:id="6" w:name="_Toc3218648"/>
+      <w:bookmarkStart w:id="5" w:name="_Toc3300504"/>
       <w:r>
         <w:t>Meteorological data</w:t>
       </w:r>
+      <w:bookmarkEnd w:id="5"/>
+    </w:p>
+    <w:p>
+      <w:pPr>
+        <w:pStyle w:val="Heading2"/>
+      </w:pPr>
+    </w:p>
+    <w:p>
+      <w:pPr>
+        <w:spacing w:line="480" w:lineRule="auto"/>
+        <w:jc w:val="both"/>
+        <w:rPr>
+          <w:rFonts w:ascii="Times New Roman" w:hAnsi="Times New Roman"/>
+          <w:sz w:val="24"/>
+          <w:szCs w:val="24"/>
+        </w:rPr>
+      </w:pPr>
+      <w:r>
+        <w:rPr>
+          <w:rFonts w:ascii="Times New Roman" w:hAnsi="Times New Roman"/>
+          <w:sz w:val="24"/>
+          <w:szCs w:val="24"/>
+        </w:rPr>
+        <w:t>Next</w:t>
+      </w:r>
+      <w:r>
+        <w:rPr>
+          <w:rFonts w:ascii="Times New Roman" w:hAnsi="Times New Roman"/>
+          <w:sz w:val="24"/>
+          <w:szCs w:val="24"/>
+        </w:rPr>
+        <w:t xml:space="preserve">, I describe how I deal with finding a reliable data source for </w:t>
+      </w:r>
+      <w:r>
+        <w:rPr>
+          <w:rFonts w:ascii="Times New Roman" w:hAnsi="Times New Roman"/>
+          <w:sz w:val="24"/>
+          <w:szCs w:val="24"/>
+        </w:rPr>
+        <w:t>meteorological</w:t>
+      </w:r>
+      <w:r>
+        <w:rPr>
+          <w:rFonts w:ascii="Times New Roman" w:hAnsi="Times New Roman"/>
+          <w:sz w:val="24"/>
+          <w:szCs w:val="24"/>
+        </w:rPr>
+        <w:t xml:space="preserve"> records</w:t>
+      </w:r>
+      <w:r>
+        <w:rPr>
+          <w:rFonts w:ascii="Times New Roman" w:hAnsi="Times New Roman"/>
+          <w:sz w:val="24"/>
+          <w:szCs w:val="24"/>
+        </w:rPr>
+        <w:t xml:space="preserve"> and</w:t>
+      </w:r>
+      <w:r>
+        <w:rPr>
+          <w:rFonts w:ascii="Times New Roman" w:hAnsi="Times New Roman"/>
+          <w:sz w:val="24"/>
+          <w:szCs w:val="24"/>
+        </w:rPr>
+        <w:t xml:space="preserve"> how I </w:t>
+      </w:r>
+      <w:r>
+        <w:rPr>
+          <w:rFonts w:ascii="Times New Roman" w:hAnsi="Times New Roman"/>
+          <w:sz w:val="24"/>
+          <w:szCs w:val="24"/>
+        </w:rPr>
+        <w:t xml:space="preserve">process meteorological records </w:t>
+      </w:r>
+      <w:r>
+        <w:rPr>
+          <w:rFonts w:ascii="Times New Roman" w:hAnsi="Times New Roman"/>
+          <w:sz w:val="24"/>
+          <w:szCs w:val="24"/>
+        </w:rPr>
+        <w:t>for use in my epidemiological model</w:t>
+      </w:r>
+      <w:r>
+        <w:rPr>
+          <w:rFonts w:ascii="Times New Roman" w:hAnsi="Times New Roman"/>
+          <w:sz w:val="24"/>
+          <w:szCs w:val="24"/>
+        </w:rPr>
+        <w:t>.</w:t>
+      </w:r>
+    </w:p>
+    <w:p/>
+    <w:p>
+      <w:pPr>
+        <w:pStyle w:val="Heading3"/>
+      </w:pPr>
+      <w:bookmarkStart w:id="6" w:name="_Toc3300505"/>
+      <w:r>
+        <w:t xml:space="preserve">Sources of cause of </w:t>
+      </w:r>
+      <w:r>
+        <w:t>meteorological</w:t>
+      </w:r>
+      <w:r>
+        <w:t xml:space="preserve"> data</w:t>
+      </w:r>
       <w:bookmarkEnd w:id="6"/>
-    </w:p>
-    <w:p>
-      <w:pPr>
-        <w:pStyle w:val="Heading2"/>
-      </w:pPr>
-    </w:p>
-    <w:p>
-      <w:pPr>
-        <w:pStyle w:val="Heading3"/>
-      </w:pPr>
-      <w:bookmarkStart w:id="7" w:name="_Toc3218649"/>
-      <w:r>
-        <w:t xml:space="preserve">Sources of cause of </w:t>
-      </w:r>
-      <w:r>
-        <w:t>meteorological</w:t>
-      </w:r>
-      <w:r>
-        <w:t xml:space="preserve"> data</w:t>
-      </w:r>
-      <w:bookmarkEnd w:id="7"/>
     </w:p>
     <w:p>
       <w:pPr>
@@ -2535,6 +2722,7 @@
           <w:sz w:val="24"/>
           <w:szCs w:val="24"/>
         </w:rPr>
+        <w:lastRenderedPageBreak/>
         <w:t xml:space="preserve">Steadily growing </w:t>
       </w:r>
       <w:r>
@@ -2663,7 +2851,6 @@
           <w:sz w:val="24"/>
           <w:szCs w:val="24"/>
         </w:rPr>
-        <w:lastRenderedPageBreak/>
         <w:t xml:space="preserve">ERA-Interim </w:t>
       </w:r>
       <w:r>
@@ -2789,7 +2976,11 @@
         <w:t>Objectives</w:t>
       </w:r>
     </w:p>
-    <w:p/>
+    <w:p>
+      <w:pPr>
+        <w:pStyle w:val="Heading3"/>
+      </w:pPr>
+    </w:p>
     <w:p>
       <w:pPr>
         <w:spacing w:line="480" w:lineRule="auto"/>
@@ -2845,14 +3036,23 @@
           <w:sz w:val="24"/>
           <w:szCs w:val="24"/>
         </w:rPr>
-        <w:t xml:space="preserve"> and converting it to US county-level summaries</w:t>
-      </w:r>
+        <w:t xml:space="preserve"> and converting it to US county-level </w:t>
+      </w:r>
+      <w:proofErr w:type="gramStart"/>
       <w:r>
         <w:rPr>
           <w:rFonts w:ascii="Times" w:hAnsi="Times"/>
           <w:sz w:val="24"/>
           <w:szCs w:val="24"/>
         </w:rPr>
+        <w:t>summaries</w:t>
+      </w:r>
+      <w:r>
+        <w:rPr>
+          <w:rFonts w:ascii="Times" w:hAnsi="Times"/>
+          <w:sz w:val="24"/>
+          <w:szCs w:val="24"/>
+        </w:rPr>
         <w:t>;</w:t>
       </w:r>
       <w:r>
@@ -2877,14 +3077,23 @@
           <w:sz w:val="24"/>
           <w:szCs w:val="24"/>
         </w:rPr>
-        <w:t xml:space="preserve">creating population-weighted monthly means by US state; </w:t>
-      </w:r>
+        <w:t>creating</w:t>
+      </w:r>
+      <w:proofErr w:type="gramEnd"/>
       <w:r>
         <w:rPr>
           <w:rFonts w:ascii="Times" w:hAnsi="Times"/>
           <w:sz w:val="24"/>
           <w:szCs w:val="24"/>
         </w:rPr>
+        <w:t xml:space="preserve"> population-weighted monthly means by US state; </w:t>
+      </w:r>
+      <w:r>
+        <w:rPr>
+          <w:rFonts w:ascii="Times" w:hAnsi="Times"/>
+          <w:sz w:val="24"/>
+          <w:szCs w:val="24"/>
+        </w:rPr>
         <w:t xml:space="preserve">generalising method </w:t>
       </w:r>
       <w:r>
@@ -2956,11 +3165,11 @@
       <w:pPr>
         <w:pStyle w:val="Heading3"/>
       </w:pPr>
-      <w:bookmarkStart w:id="8" w:name="_Toc3218650"/>
+      <w:bookmarkStart w:id="7" w:name="_Toc3300506"/>
       <w:r>
         <w:t>Converting gridded meteorological to county-level data</w:t>
       </w:r>
-      <w:bookmarkEnd w:id="8"/>
+      <w:bookmarkEnd w:id="7"/>
     </w:p>
     <w:p>
       <w:pPr>
@@ -3023,7 +3232,25 @@
           <w:sz w:val="24"/>
           <w:szCs w:val="24"/>
         </w:rPr>
-        <w:t>Extracting and converting netcdf data</w:t>
+        <w:t xml:space="preserve">Extracting and converting </w:t>
+      </w:r>
+      <w:proofErr w:type="spellStart"/>
+      <w:r>
+        <w:rPr>
+          <w:rFonts w:ascii="Times New Roman" w:hAnsi="Times New Roman"/>
+          <w:sz w:val="24"/>
+          <w:szCs w:val="24"/>
+        </w:rPr>
+        <w:t>netcdf</w:t>
+      </w:r>
+      <w:proofErr w:type="spellEnd"/>
+      <w:r>
+        <w:rPr>
+          <w:rFonts w:ascii="Times New Roman" w:hAnsi="Times New Roman"/>
+          <w:sz w:val="24"/>
+          <w:szCs w:val="24"/>
+        </w:rPr>
+        <w:t xml:space="preserve"> data</w:t>
       </w:r>
     </w:p>
     <w:p>
@@ -3127,9 +3354,40 @@
     </w:p>
     <w:p>
       <w:pPr>
+        <w:rPr>
+          <w:rFonts w:ascii="Times New Roman" w:hAnsi="Times New Roman"/>
+          <w:sz w:val="24"/>
+          <w:szCs w:val="24"/>
+        </w:rPr>
+      </w:pPr>
+    </w:p>
+    <w:p>
+      <w:pPr>
         <w:pStyle w:val="Heading3"/>
       </w:pPr>
-      <w:bookmarkStart w:id="9" w:name="_Toc3218651"/>
+      <w:r>
+        <w:t>Over</w:t>
+      </w:r>
+      <w:bookmarkStart w:id="8" w:name="_GoBack"/>
+      <w:bookmarkEnd w:id="8"/>
+      <w:r>
+        <w:t>view of output</w:t>
+      </w:r>
+    </w:p>
+    <w:p>
+      <w:pPr>
+        <w:rPr>
+          <w:rFonts w:ascii="Times New Roman" w:hAnsi="Times New Roman"/>
+          <w:sz w:val="24"/>
+          <w:szCs w:val="24"/>
+        </w:rPr>
+      </w:pPr>
+    </w:p>
+    <w:p>
+      <w:pPr>
+        <w:pStyle w:val="Heading3"/>
+      </w:pPr>
+      <w:bookmarkStart w:id="9" w:name="_Toc3300507"/>
       <w:r>
         <w:t>Applicability to other studies</w:t>
       </w:r>
@@ -3155,6 +3413,7 @@
           <w:sz w:val="24"/>
           <w:szCs w:val="24"/>
         </w:rPr>
+        <w:lastRenderedPageBreak/>
         <w:t>As well</w:t>
       </w:r>
       <w:r>
@@ -3407,7 +3666,6 @@
           <w:sz w:val="24"/>
           <w:szCs w:val="24"/>
         </w:rPr>
-        <w:lastRenderedPageBreak/>
         <w:t xml:space="preserve">Map of average temperatures </w:t>
       </w:r>
       <w:r>
@@ -3446,8 +3704,18 @@
           <w:sz w:val="24"/>
           <w:szCs w:val="24"/>
         </w:rPr>
-        <w:t>Table of correlation values between statistics, include percentiles, heat wave, sd</w:t>
-      </w:r>
+        <w:t xml:space="preserve">Table of correlation values between statistics, include percentiles, heat wave, </w:t>
+      </w:r>
+      <w:proofErr w:type="spellStart"/>
+      <w:r>
+        <w:rPr>
+          <w:rFonts w:ascii="Times New Roman" w:hAnsi="Times New Roman"/>
+          <w:sz w:val="24"/>
+          <w:szCs w:val="24"/>
+        </w:rPr>
+        <w:t>sd</w:t>
+      </w:r>
+      <w:proofErr w:type="spellEnd"/>
     </w:p>
     <w:p>
       <w:pPr>
@@ -3514,7 +3782,35 @@
           <w:sz w:val="24"/>
           <w:szCs w:val="24"/>
         </w:rPr>
-        <w:t xml:space="preserve"> look in metrics_statistics.R code</w:t>
+        <w:t xml:space="preserve"> look in </w:t>
+      </w:r>
+      <w:proofErr w:type="spellStart"/>
+      <w:r>
+        <w:rPr>
+          <w:rFonts w:ascii="Times New Roman" w:hAnsi="Times New Roman"/>
+          <w:sz w:val="24"/>
+          <w:szCs w:val="24"/>
+        </w:rPr>
+        <w:t>metrics_</w:t>
+      </w:r>
+      <w:proofErr w:type="gramStart"/>
+      <w:r>
+        <w:rPr>
+          <w:rFonts w:ascii="Times New Roman" w:hAnsi="Times New Roman"/>
+          <w:sz w:val="24"/>
+          <w:szCs w:val="24"/>
+        </w:rPr>
+        <w:t>statistics.R</w:t>
+      </w:r>
+      <w:proofErr w:type="spellEnd"/>
+      <w:proofErr w:type="gramEnd"/>
+      <w:r>
+        <w:rPr>
+          <w:rFonts w:ascii="Times New Roman" w:hAnsi="Times New Roman"/>
+          <w:sz w:val="24"/>
+          <w:szCs w:val="24"/>
+        </w:rPr>
+        <w:t xml:space="preserve"> code</w:t>
       </w:r>
     </w:p>
     <w:p>
@@ -3581,6 +3877,21 @@
     </w:p>
     <w:p>
       <w:pPr>
+        <w:pStyle w:val="Heading2"/>
+      </w:pPr>
+      <w:bookmarkStart w:id="10" w:name="_Toc3300508"/>
+      <w:r>
+        <w:t>Discussion</w:t>
+      </w:r>
+      <w:bookmarkEnd w:id="10"/>
+    </w:p>
+    <w:p>
+      <w:pPr>
+        <w:pStyle w:val="Heading2"/>
+      </w:pPr>
+    </w:p>
+    <w:p>
+      <w:pPr>
         <w:pStyle w:val="ListParagraph"/>
         <w:numPr>
           <w:ilvl w:val="0"/>
@@ -3592,6 +3903,36 @@
           <w:szCs w:val="24"/>
         </w:rPr>
       </w:pPr>
+      <w:r>
+        <w:rPr>
+          <w:rFonts w:ascii="Times New Roman" w:hAnsi="Times New Roman"/>
+        </w:rPr>
+        <w:t xml:space="preserve">I </w:t>
+      </w:r>
+      <w:r>
+        <w:rPr>
+          <w:rFonts w:ascii="Times New Roman" w:hAnsi="Times New Roman"/>
+          <w:sz w:val="24"/>
+          <w:szCs w:val="24"/>
+        </w:rPr>
+        <w:t>develop</w:t>
+      </w:r>
+      <w:r>
+        <w:rPr>
+          <w:rFonts w:ascii="Times New Roman" w:hAnsi="Times New Roman"/>
+          <w:sz w:val="24"/>
+          <w:szCs w:val="24"/>
+        </w:rPr>
+        <w:t>ed</w:t>
+      </w:r>
+      <w:r>
+        <w:rPr>
+          <w:rFonts w:ascii="Times New Roman" w:hAnsi="Times New Roman"/>
+          <w:sz w:val="24"/>
+          <w:szCs w:val="24"/>
+        </w:rPr>
+        <w:t xml:space="preserve"> a method</w:t>
+      </w:r>
       <w:r>
         <w:rPr>
           <w:rFonts w:ascii="Times New Roman" w:hAnsi="Times New Roman"/>
@@ -7578,7 +7919,7 @@
 </file>
 
 <file path=customXml/itemProps1.xml><?xml version="1.0" encoding="utf-8"?>
-<ds:datastoreItem xmlns:ds="http://schemas.openxmlformats.org/officeDocument/2006/customXml" ds:itemID="{05C4493A-661B-CF40-9113-1E2123BECB04}">
+<ds:datastoreItem xmlns:ds="http://schemas.openxmlformats.org/officeDocument/2006/customXml" ds:itemID="{9578D351-10FB-894F-A88D-456EE969FAD1}">
   <ds:schemaRefs>
     <ds:schemaRef ds:uri="http://schemas.openxmlformats.org/officeDocument/2006/bibliography"/>
   </ds:schemaRefs>
